--- a/isbu/lab2/message_to_clients.docx
+++ b/isbu/lab2/message_to_clients.docx
@@ -9,27 +9,14 @@
       <w:r>
         <w:t xml:space="preserve">: </w:t>
       </w:r>
-      <w:r>
-        <w:fldChar w:fldCharType="begin"/>
-      </w:r>
-      <w:r>
-        <w:instrText xml:space="preserve"> MERGEFIELD "Город" </w:instrText>
-      </w:r>
-      <w:r>
-        <w:fldChar w:fldCharType="separate"/>
-      </w:r>
-      <w:r>
-        <w:rPr>
-          <w:noProof/>
-        </w:rPr>
-        <w:t>Кондопога</w:t>
-      </w:r>
-      <w:r>
-        <w:rPr>
-          <w:noProof/>
-        </w:rPr>
-        <w:fldChar w:fldCharType="end"/>
-      </w:r>
+      <w:fldSimple w:instr=" MERGEFIELD &quot;Город&quot; ">
+        <w:r>
+          <w:rPr>
+            <w:noProof/>
+          </w:rPr>
+          <w:t>Кондопога</w:t>
+        </w:r>
+      </w:fldSimple>
     </w:p>
     <w:p>
       <w:r>
@@ -38,27 +25,14 @@
       <w:r>
         <w:t xml:space="preserve">: </w:t>
       </w:r>
-      <w:r>
-        <w:fldChar w:fldCharType="begin"/>
-      </w:r>
-      <w:r>
-        <w:instrText xml:space="preserve"> MERGEFIELD "Улица" </w:instrText>
-      </w:r>
-      <w:r>
-        <w:fldChar w:fldCharType="separate"/>
-      </w:r>
-      <w:r>
-        <w:rPr>
-          <w:noProof/>
-        </w:rPr>
-        <w:t>Сегежская</w:t>
-      </w:r>
-      <w:r>
-        <w:rPr>
-          <w:noProof/>
-        </w:rPr>
-        <w:fldChar w:fldCharType="end"/>
-      </w:r>
+      <w:fldSimple w:instr=" MERGEFIELD &quot;Улица&quot; ">
+        <w:r>
+          <w:rPr>
+            <w:noProof/>
+          </w:rPr>
+          <w:t>Сегежская</w:t>
+        </w:r>
+      </w:fldSimple>
     </w:p>
     <w:p>
       <w:r>
@@ -67,27 +41,14 @@
       <w:r>
         <w:t xml:space="preserve">: </w:t>
       </w:r>
-      <w:r>
-        <w:fldChar w:fldCharType="begin"/>
-      </w:r>
-      <w:r>
-        <w:instrText xml:space="preserve"> MERGEFIELD "Дом" </w:instrText>
-      </w:r>
-      <w:r>
-        <w:fldChar w:fldCharType="separate"/>
-      </w:r>
-      <w:r>
-        <w:rPr>
-          <w:noProof/>
-        </w:rPr>
-        <w:t>23</w:t>
-      </w:r>
-      <w:r>
-        <w:rPr>
-          <w:noProof/>
-        </w:rPr>
-        <w:fldChar w:fldCharType="end"/>
-      </w:r>
+      <w:fldSimple w:instr=" MERGEFIELD &quot;Дом&quot; ">
+        <w:r>
+          <w:rPr>
+            <w:noProof/>
+          </w:rPr>
+          <w:t>23</w:t>
+        </w:r>
+      </w:fldSimple>
       <w:r>
         <w:tab/>
         <w:t>Корпус</w:t>
@@ -115,27 +76,14 @@
       <w:r>
         <w:t xml:space="preserve">: </w:t>
       </w:r>
-      <w:r>
-        <w:fldChar w:fldCharType="begin"/>
-      </w:r>
-      <w:r>
-        <w:instrText xml:space="preserve"> MERGEFIELD "Квартира" </w:instrText>
-      </w:r>
-      <w:r>
-        <w:fldChar w:fldCharType="separate"/>
-      </w:r>
-      <w:r>
-        <w:rPr>
-          <w:noProof/>
-        </w:rPr>
-        <w:t>3</w:t>
-      </w:r>
-      <w:r>
-        <w:rPr>
-          <w:noProof/>
-        </w:rPr>
-        <w:fldChar w:fldCharType="end"/>
-      </w:r>
+      <w:fldSimple w:instr=" MERGEFIELD &quot;Квартира&quot; ">
+        <w:r>
+          <w:rPr>
+            <w:noProof/>
+          </w:rPr>
+          <w:t>3</w:t>
+        </w:r>
+      </w:fldSimple>
     </w:p>
     <w:p>
       <w:r>
@@ -144,75 +92,36 @@
       <w:r>
         <w:t xml:space="preserve">: </w:t>
       </w:r>
-      <w:r>
-        <w:fldChar w:fldCharType="begin"/>
-      </w:r>
-      <w:r>
-        <w:instrText xml:space="preserve"> MERGEFIELD "Фамилия" </w:instrText>
-      </w:r>
-      <w:r>
-        <w:fldChar w:fldCharType="separate"/>
-      </w:r>
-      <w:r>
-        <w:rPr>
-          <w:noProof/>
-        </w:rPr>
-        <w:t>Романов</w:t>
-      </w:r>
-      <w:r>
-        <w:rPr>
-          <w:noProof/>
-        </w:rPr>
-        <w:fldChar w:fldCharType="end"/>
-      </w:r>
+      <w:fldSimple w:instr=" MERGEFIELD &quot;Фамилия&quot; ">
+        <w:r>
+          <w:rPr>
+            <w:noProof/>
+          </w:rPr>
+          <w:t>Романов</w:t>
+        </w:r>
+      </w:fldSimple>
       <w:r>
         <w:t xml:space="preserve"> </w:t>
       </w:r>
-      <w:r>
-        <w:fldChar w:fldCharType="begin"/>
-      </w:r>
-      <w:r>
-        <w:instrText xml:space="preserve"> MERGEFIELD "Имя" </w:instrText>
-      </w:r>
-      <w:r>
-        <w:fldChar w:fldCharType="separate"/>
-      </w:r>
-      <w:r>
-        <w:rPr>
-          <w:noProof/>
-        </w:rPr>
-        <w:t>Алексей</w:t>
-      </w:r>
-      <w:r>
-        <w:rPr>
-          <w:noProof/>
-        </w:rPr>
-        <w:fldChar w:fldCharType="end"/>
-      </w:r>
+      <w:fldSimple w:instr=" MERGEFIELD &quot;Имя&quot; ">
+        <w:r>
+          <w:rPr>
+            <w:noProof/>
+          </w:rPr>
+          <w:t>Алексей</w:t>
+        </w:r>
+      </w:fldSimple>
       <w:r>
         <w:t xml:space="preserve"> </w:t>
       </w:r>
-      <w:r>
-        <w:fldChar w:fldCharType="begin"/>
-      </w:r>
-      <w:r>
-        <w:instrText xml:space="preserve"> MERGEFIELD "Отчество" </w:instrText>
-      </w:r>
-      <w:r>
-        <w:fldChar w:fldCharType="separate"/>
-      </w:r>
-      <w:r>
-        <w:rPr>
-          <w:noProof/>
-        </w:rPr>
-        <w:t>Иванович</w:t>
-      </w:r>
-      <w:r>
-        <w:rPr>
-          <w:noProof/>
-        </w:rPr>
-        <w:fldChar w:fldCharType="end"/>
-      </w:r>
+      <w:fldSimple w:instr=" MERGEFIELD &quot;Отчество&quot; ">
+        <w:r>
+          <w:rPr>
+            <w:noProof/>
+          </w:rPr>
+          <w:t>Иванович</w:t>
+        </w:r>
+      </w:fldSimple>
     </w:p>
     <w:p>
       <w:pPr>
@@ -224,27 +133,14 @@
       <w:r>
         <w:instrText xml:space="preserve"> IF </w:instrText>
       </w:r>
-      <w:r>
-        <w:fldChar w:fldCharType="begin"/>
-      </w:r>
-      <w:r>
-        <w:instrText xml:space="preserve"> MERGEFIELD Пол </w:instrText>
-      </w:r>
-      <w:r>
-        <w:fldChar w:fldCharType="separate"/>
-      </w:r>
-      <w:r>
-        <w:rPr>
-          <w:noProof/>
-        </w:rPr>
-        <w:instrText>М</w:instrText>
-      </w:r>
-      <w:r>
-        <w:rPr>
-          <w:noProof/>
-        </w:rPr>
-        <w:fldChar w:fldCharType="end"/>
-      </w:r>
+      <w:fldSimple w:instr=" MERGEFIELD Пол ">
+        <w:r>
+          <w:rPr>
+            <w:noProof/>
+          </w:rPr>
+          <w:instrText>М</w:instrText>
+        </w:r>
+      </w:fldSimple>
       <w:r>
         <w:instrText xml:space="preserve"> = "М" "Уважаемый господин" "Уважаемая госпожа" </w:instrText>
       </w:r>
@@ -263,75 +159,36 @@
       <w:r>
         <w:t xml:space="preserve">, </w:t>
       </w:r>
-      <w:r>
-        <w:fldChar w:fldCharType="begin"/>
-      </w:r>
-      <w:r>
-        <w:instrText xml:space="preserve"> MERGEFIELD "Фамилия" </w:instrText>
-      </w:r>
-      <w:r>
-        <w:fldChar w:fldCharType="separate"/>
-      </w:r>
-      <w:r>
-        <w:rPr>
-          <w:noProof/>
-        </w:rPr>
-        <w:t>Романов</w:t>
-      </w:r>
-      <w:r>
-        <w:rPr>
-          <w:noProof/>
-        </w:rPr>
-        <w:fldChar w:fldCharType="end"/>
-      </w:r>
+      <w:fldSimple w:instr=" MERGEFIELD &quot;Фамилия&quot; ">
+        <w:r>
+          <w:rPr>
+            <w:noProof/>
+          </w:rPr>
+          <w:t>Романов</w:t>
+        </w:r>
+      </w:fldSimple>
       <w:r>
         <w:t xml:space="preserve"> </w:t>
       </w:r>
-      <w:r>
-        <w:fldChar w:fldCharType="begin"/>
-      </w:r>
-      <w:r>
-        <w:instrText xml:space="preserve"> MERGEFIELD "Имя" </w:instrText>
-      </w:r>
-      <w:r>
-        <w:fldChar w:fldCharType="separate"/>
-      </w:r>
-      <w:r>
-        <w:rPr>
-          <w:noProof/>
-        </w:rPr>
-        <w:t>Алексей</w:t>
-      </w:r>
-      <w:r>
-        <w:rPr>
-          <w:noProof/>
-        </w:rPr>
-        <w:fldChar w:fldCharType="end"/>
-      </w:r>
+      <w:fldSimple w:instr=" MERGEFIELD &quot;Имя&quot; ">
+        <w:r>
+          <w:rPr>
+            <w:noProof/>
+          </w:rPr>
+          <w:t>Алексей</w:t>
+        </w:r>
+      </w:fldSimple>
       <w:r>
         <w:t xml:space="preserve"> </w:t>
       </w:r>
-      <w:r>
-        <w:fldChar w:fldCharType="begin"/>
-      </w:r>
-      <w:r>
-        <w:instrText xml:space="preserve"> MERGEFIELD "Отчество" </w:instrText>
-      </w:r>
-      <w:r>
-        <w:fldChar w:fldCharType="separate"/>
-      </w:r>
-      <w:r>
-        <w:rPr>
-          <w:noProof/>
-        </w:rPr>
-        <w:t>Иванович</w:t>
-      </w:r>
-      <w:r>
-        <w:rPr>
-          <w:noProof/>
-        </w:rPr>
-        <w:fldChar w:fldCharType="end"/>
-      </w:r>
+      <w:fldSimple w:instr=" MERGEFIELD &quot;Отчество&quot; ">
+        <w:r>
+          <w:rPr>
+            <w:noProof/>
+          </w:rPr>
+          <w:t>Иванович</w:t>
+        </w:r>
+      </w:fldSimple>
     </w:p>
     <w:p>
       <w:r>
@@ -416,30 +273,27 @@
 <wne:recipients xmlns:wpc="http://schemas.microsoft.com/office/word/2010/wordprocessingCanvas" xmlns:cx="http://schemas.microsoft.com/office/drawing/2014/chartex" xmlns:cx1="http://schemas.microsoft.com/office/drawing/2015/9/8/chartex" xmlns:cx2="http://schemas.microsoft.com/office/drawing/2015/10/21/chartex" xmlns:cx3="http://schemas.microsoft.com/office/drawing/2016/5/9/chartex" xmlns:cx4="http://schemas.microsoft.com/office/drawing/2016/5/10/chartex" xmlns:cx5="http://schemas.microsoft.com/office/drawing/2016/5/11/chartex" xmlns:cx6="http://schemas.microsoft.com/office/drawing/2016/5/12/chartex" xmlns:cx7="http://schemas.microsoft.com/office/drawing/2016/5/13/chartex" xmlns:cx8="http://schemas.microsoft.com/office/drawing/2016/5/14/chartex" xmlns:mc="http://schemas.openxmlformats.org/markup-compatibility/2006" xmlns:aink="http://schemas.microsoft.com/office/drawing/2016/ink" xmlns:am3d="http://schemas.microsoft.com/office/drawing/2017/model3d" xmlns:o="urn:schemas-microsoft-com:office:office" xmlns:r="http://schemas.openxmlformats.org/officeDocument/2006/relationships" xmlns:m="http://schemas.openxmlformats.org/officeDocument/2006/math" xmlns:v="urn:schemas-microsoft-com:vml" xmlns:wp14="http://schemas.microsoft.com/office/word/2010/wordprocessingDrawing" xmlns:wp="http://schemas.openxmlformats.org/drawingml/2006/wordprocessingDrawing" xmlns:w10="urn:schemas-microsoft-com:office:word" xmlns:w="http://schemas.openxmlformats.org/wordprocessingml/2006/main" xmlns:w14="http://schemas.microsoft.com/office/word/2010/wordml" xmlns:w15="http://schemas.microsoft.com/office/word/2012/wordml" xmlns:w16cex="http://schemas.microsoft.com/office/word/2018/wordml/cex" xmlns:w16cid="http://schemas.microsoft.com/office/word/2016/wordml/cid" xmlns:w16="http://schemas.microsoft.com/office/word/2018/wordml" xmlns:w16sdtdh="http://schemas.microsoft.com/office/word/2020/wordml/sdtdatahash" xmlns:w16se="http://schemas.microsoft.com/office/word/2015/wordml/symex" xmlns:wpg="http://schemas.microsoft.com/office/word/2010/wordprocessingGroup" xmlns:wpi="http://schemas.microsoft.com/office/word/2010/wordprocessingInk" xmlns:wne="http://schemas.microsoft.com/office/word/2006/wordml" xmlns:wps="http://schemas.microsoft.com/office/word/2010/wordprocessingShape" mc:Ignorable="w14 w15 w16se w16cid w16 w16cex w16sdtdh wp14">
   <wne:recipientData>
     <wne:active wne:val="1"/>
-    <wne:hash wne:val="957249789"/>
+    <wne:hash wne:val="1530428682"/>
   </wne:recipientData>
   <wne:recipientData>
     <wne:active wne:val="1"/>
-    <wne:hash wne:val="2128115076"/>
+    <wne:hash wne:val="294958623"/>
   </wne:recipientData>
   <wne:recipientData>
     <wne:active wne:val="1"/>
-    <wne:hash wne:val="-1754567224"/>
+    <wne:hash wne:val="-1530281749"/>
   </wne:recipientData>
   <wne:recipientData>
     <wne:active wne:val="1"/>
-    <wne:hash wne:val="408829644"/>
+    <wne:hash wne:val="-1593133577"/>
   </wne:recipientData>
   <wne:recipientData>
     <wne:active wne:val="1"/>
-    <wne:hash wne:val="1247252383"/>
+    <wne:hash wne:val="866062832"/>
   </wne:recipientData>
   <wne:recipientData>
     <wne:active wne:val="1"/>
-    <wne:hash wne:val="-381541046"/>
-  </wne:recipientData>
-  <wne:recipientData>
-    <wne:active wne:val="1"/>
+    <wne:hash wne:val="-2052478863"/>
   </wne:recipientData>
 </wne:recipients>
 </file>

--- a/isbu/lab2/message_to_clients.docx
+++ b/isbu/lab2/message_to_clients.docx
@@ -9,14 +9,27 @@
       <w:r>
         <w:t xml:space="preserve">: </w:t>
       </w:r>
-      <w:fldSimple w:instr=" MERGEFIELD &quot;Город&quot; ">
-        <w:r>
-          <w:rPr>
-            <w:noProof/>
-          </w:rPr>
-          <w:t>Кондопога</w:t>
-        </w:r>
-      </w:fldSimple>
+      <w:r>
+        <w:fldChar w:fldCharType="begin"/>
+      </w:r>
+      <w:r>
+        <w:instrText xml:space="preserve"> MERGEFIELD "Город" </w:instrText>
+      </w:r>
+      <w:r>
+        <w:fldChar w:fldCharType="separate"/>
+      </w:r>
+      <w:r>
+        <w:rPr>
+          <w:noProof/>
+        </w:rPr>
+        <w:t>Петрозаводск</w:t>
+      </w:r>
+      <w:r>
+        <w:rPr>
+          <w:noProof/>
+        </w:rPr>
+        <w:fldChar w:fldCharType="end"/>
+      </w:r>
     </w:p>
     <w:p>
       <w:r>
@@ -25,14 +38,27 @@
       <w:r>
         <w:t xml:space="preserve">: </w:t>
       </w:r>
-      <w:fldSimple w:instr=" MERGEFIELD &quot;Улица&quot; ">
-        <w:r>
-          <w:rPr>
-            <w:noProof/>
-          </w:rPr>
-          <w:t>Сегежская</w:t>
-        </w:r>
-      </w:fldSimple>
+      <w:r>
+        <w:fldChar w:fldCharType="begin"/>
+      </w:r>
+      <w:r>
+        <w:instrText xml:space="preserve"> MERGEFIELD "Улица" </w:instrText>
+      </w:r>
+      <w:r>
+        <w:fldChar w:fldCharType="separate"/>
+      </w:r>
+      <w:r>
+        <w:rPr>
+          <w:noProof/>
+        </w:rPr>
+        <w:t>Ленина</w:t>
+      </w:r>
+      <w:r>
+        <w:rPr>
+          <w:noProof/>
+        </w:rPr>
+        <w:fldChar w:fldCharType="end"/>
+      </w:r>
     </w:p>
     <w:p>
       <w:r>
@@ -41,14 +67,27 @@
       <w:r>
         <w:t xml:space="preserve">: </w:t>
       </w:r>
-      <w:fldSimple w:instr=" MERGEFIELD &quot;Дом&quot; ">
-        <w:r>
-          <w:rPr>
-            <w:noProof/>
-          </w:rPr>
-          <w:t>23</w:t>
-        </w:r>
-      </w:fldSimple>
+      <w:r>
+        <w:fldChar w:fldCharType="begin"/>
+      </w:r>
+      <w:r>
+        <w:instrText xml:space="preserve"> MERGEFIELD "Дом" </w:instrText>
+      </w:r>
+      <w:r>
+        <w:fldChar w:fldCharType="separate"/>
+      </w:r>
+      <w:r>
+        <w:rPr>
+          <w:noProof/>
+        </w:rPr>
+        <w:t>21</w:t>
+      </w:r>
+      <w:r>
+        <w:rPr>
+          <w:noProof/>
+        </w:rPr>
+        <w:fldChar w:fldCharType="end"/>
+      </w:r>
       <w:r>
         <w:tab/>
         <w:t>Корпус</w:t>
@@ -76,14 +115,27 @@
       <w:r>
         <w:t xml:space="preserve">: </w:t>
       </w:r>
-      <w:fldSimple w:instr=" MERGEFIELD &quot;Квартира&quot; ">
-        <w:r>
-          <w:rPr>
-            <w:noProof/>
-          </w:rPr>
-          <w:t>3</w:t>
-        </w:r>
-      </w:fldSimple>
+      <w:r>
+        <w:fldChar w:fldCharType="begin"/>
+      </w:r>
+      <w:r>
+        <w:instrText xml:space="preserve"> MERGEFIELD "Квартира" </w:instrText>
+      </w:r>
+      <w:r>
+        <w:fldChar w:fldCharType="separate"/>
+      </w:r>
+      <w:r>
+        <w:rPr>
+          <w:noProof/>
+        </w:rPr>
+        <w:t>14</w:t>
+      </w:r>
+      <w:r>
+        <w:rPr>
+          <w:noProof/>
+        </w:rPr>
+        <w:fldChar w:fldCharType="end"/>
+      </w:r>
     </w:p>
     <w:p>
       <w:r>
@@ -92,36 +144,75 @@
       <w:r>
         <w:t xml:space="preserve">: </w:t>
       </w:r>
-      <w:fldSimple w:instr=" MERGEFIELD &quot;Фамилия&quot; ">
-        <w:r>
-          <w:rPr>
-            <w:noProof/>
-          </w:rPr>
-          <w:t>Романов</w:t>
-        </w:r>
-      </w:fldSimple>
+      <w:r>
+        <w:fldChar w:fldCharType="begin"/>
+      </w:r>
+      <w:r>
+        <w:instrText xml:space="preserve"> MERGEFIELD "Фамилия" </w:instrText>
+      </w:r>
+      <w:r>
+        <w:fldChar w:fldCharType="separate"/>
+      </w:r>
+      <w:r>
+        <w:rPr>
+          <w:noProof/>
+        </w:rPr>
+        <w:t>Азимов</w:t>
+      </w:r>
+      <w:r>
+        <w:rPr>
+          <w:noProof/>
+        </w:rPr>
+        <w:fldChar w:fldCharType="end"/>
+      </w:r>
       <w:r>
         <w:t xml:space="preserve"> </w:t>
       </w:r>
-      <w:fldSimple w:instr=" MERGEFIELD &quot;Имя&quot; ">
-        <w:r>
-          <w:rPr>
-            <w:noProof/>
-          </w:rPr>
-          <w:t>Алексей</w:t>
-        </w:r>
-      </w:fldSimple>
+      <w:r>
+        <w:fldChar w:fldCharType="begin"/>
+      </w:r>
+      <w:r>
+        <w:instrText xml:space="preserve"> MERGEFIELD "Имя" </w:instrText>
+      </w:r>
+      <w:r>
+        <w:fldChar w:fldCharType="separate"/>
+      </w:r>
+      <w:r>
+        <w:rPr>
+          <w:noProof/>
+        </w:rPr>
+        <w:t>Дмитрий</w:t>
+      </w:r>
+      <w:r>
+        <w:rPr>
+          <w:noProof/>
+        </w:rPr>
+        <w:fldChar w:fldCharType="end"/>
+      </w:r>
       <w:r>
         <w:t xml:space="preserve"> </w:t>
       </w:r>
-      <w:fldSimple w:instr=" MERGEFIELD &quot;Отчество&quot; ">
-        <w:r>
-          <w:rPr>
-            <w:noProof/>
-          </w:rPr>
-          <w:t>Иванович</w:t>
-        </w:r>
-      </w:fldSimple>
+      <w:r>
+        <w:fldChar w:fldCharType="begin"/>
+      </w:r>
+      <w:r>
+        <w:instrText xml:space="preserve"> MERGEFIELD "Отчество" </w:instrText>
+      </w:r>
+      <w:r>
+        <w:fldChar w:fldCharType="separate"/>
+      </w:r>
+      <w:r>
+        <w:rPr>
+          <w:noProof/>
+        </w:rPr>
+        <w:t>Андреевич</w:t>
+      </w:r>
+      <w:r>
+        <w:rPr>
+          <w:noProof/>
+        </w:rPr>
+        <w:fldChar w:fldCharType="end"/>
+      </w:r>
     </w:p>
     <w:p>
       <w:pPr>
@@ -133,14 +224,27 @@
       <w:r>
         <w:instrText xml:space="preserve"> IF </w:instrText>
       </w:r>
-      <w:fldSimple w:instr=" MERGEFIELD Пол ">
-        <w:r>
-          <w:rPr>
-            <w:noProof/>
-          </w:rPr>
-          <w:instrText>М</w:instrText>
-        </w:r>
-      </w:fldSimple>
+      <w:r>
+        <w:fldChar w:fldCharType="begin"/>
+      </w:r>
+      <w:r>
+        <w:instrText xml:space="preserve"> MERGEFIELD Пол </w:instrText>
+      </w:r>
+      <w:r>
+        <w:fldChar w:fldCharType="separate"/>
+      </w:r>
+      <w:r>
+        <w:rPr>
+          <w:noProof/>
+        </w:rPr>
+        <w:instrText>М</w:instrText>
+      </w:r>
+      <w:r>
+        <w:rPr>
+          <w:noProof/>
+        </w:rPr>
+        <w:fldChar w:fldCharType="end"/>
+      </w:r>
       <w:r>
         <w:instrText xml:space="preserve"> = "М" "Уважаемый господин" "Уважаемая госпожа" </w:instrText>
       </w:r>
@@ -159,36 +263,75 @@
       <w:r>
         <w:t xml:space="preserve">, </w:t>
       </w:r>
-      <w:fldSimple w:instr=" MERGEFIELD &quot;Фамилия&quot; ">
-        <w:r>
-          <w:rPr>
-            <w:noProof/>
-          </w:rPr>
-          <w:t>Романов</w:t>
-        </w:r>
-      </w:fldSimple>
+      <w:r>
+        <w:fldChar w:fldCharType="begin"/>
+      </w:r>
+      <w:r>
+        <w:instrText xml:space="preserve"> MERGEFIELD "Фамилия" </w:instrText>
+      </w:r>
+      <w:r>
+        <w:fldChar w:fldCharType="separate"/>
+      </w:r>
+      <w:r>
+        <w:rPr>
+          <w:noProof/>
+        </w:rPr>
+        <w:t>Азимов</w:t>
+      </w:r>
+      <w:r>
+        <w:rPr>
+          <w:noProof/>
+        </w:rPr>
+        <w:fldChar w:fldCharType="end"/>
+      </w:r>
       <w:r>
         <w:t xml:space="preserve"> </w:t>
       </w:r>
-      <w:fldSimple w:instr=" MERGEFIELD &quot;Имя&quot; ">
-        <w:r>
-          <w:rPr>
-            <w:noProof/>
-          </w:rPr>
-          <w:t>Алексей</w:t>
-        </w:r>
-      </w:fldSimple>
+      <w:r>
+        <w:fldChar w:fldCharType="begin"/>
+      </w:r>
+      <w:r>
+        <w:instrText xml:space="preserve"> MERGEFIELD "Имя" </w:instrText>
+      </w:r>
+      <w:r>
+        <w:fldChar w:fldCharType="separate"/>
+      </w:r>
+      <w:r>
+        <w:rPr>
+          <w:noProof/>
+        </w:rPr>
+        <w:t>Дмитрий</w:t>
+      </w:r>
+      <w:r>
+        <w:rPr>
+          <w:noProof/>
+        </w:rPr>
+        <w:fldChar w:fldCharType="end"/>
+      </w:r>
       <w:r>
         <w:t xml:space="preserve"> </w:t>
       </w:r>
-      <w:fldSimple w:instr=" MERGEFIELD &quot;Отчество&quot; ">
-        <w:r>
-          <w:rPr>
-            <w:noProof/>
-          </w:rPr>
-          <w:t>Иванович</w:t>
-        </w:r>
-      </w:fldSimple>
+      <w:r>
+        <w:fldChar w:fldCharType="begin"/>
+      </w:r>
+      <w:r>
+        <w:instrText xml:space="preserve"> MERGEFIELD "Отчество" </w:instrText>
+      </w:r>
+      <w:r>
+        <w:fldChar w:fldCharType="separate"/>
+      </w:r>
+      <w:r>
+        <w:rPr>
+          <w:noProof/>
+        </w:rPr>
+        <w:t>Андреевич</w:t>
+      </w:r>
+      <w:r>
+        <w:rPr>
+          <w:noProof/>
+        </w:rPr>
+        <w:fldChar w:fldCharType="end"/>
+      </w:r>
     </w:p>
     <w:p>
       <w:r>
@@ -231,7 +374,7 @@
         <w:rPr>
           <w:noProof/>
         </w:rPr>
-        <w:t>15 декабря</w:t>
+        <w:t>01 декабря</w:t>
       </w:r>
       <w:r>
         <w:rPr>
@@ -281,6 +424,22 @@
   </wne:recipientData>
   <wne:recipientData>
     <wne:active wne:val="1"/>
+    <wne:hash wne:val="-848470901"/>
+  </wne:recipientData>
+  <wne:recipientData>
+    <wne:active wne:val="1"/>
+    <wne:hash wne:val="-1808326895"/>
+  </wne:recipientData>
+  <wne:recipientData>
+    <wne:active wne:val="1"/>
+    <wne:hash wne:val="1740696040"/>
+  </wne:recipientData>
+  <wne:recipientData>
+    <wne:active wne:val="1"/>
+    <wne:hash wne:val="1206082215"/>
+  </wne:recipientData>
+  <wne:recipientData>
+    <wne:active wne:val="1"/>
     <wne:hash wne:val="-1530281749"/>
   </wne:recipientData>
   <wne:recipientData>
@@ -289,11 +448,43 @@
   </wne:recipientData>
   <wne:recipientData>
     <wne:active wne:val="1"/>
+    <wne:hash wne:val="913856461"/>
+  </wne:recipientData>
+  <wne:recipientData>
+    <wne:active wne:val="1"/>
+    <wne:hash wne:val="-1357925319"/>
+  </wne:recipientData>
+  <wne:recipientData>
+    <wne:active wne:val="1"/>
+    <wne:hash wne:val="1073176214"/>
+  </wne:recipientData>
+  <wne:recipientData>
+    <wne:active wne:val="1"/>
+    <wne:hash wne:val="-1159110839"/>
+  </wne:recipientData>
+  <wne:recipientData>
+    <wne:active wne:val="1"/>
     <wne:hash wne:val="866062832"/>
   </wne:recipientData>
   <wne:recipientData>
     <wne:active wne:val="1"/>
     <wne:hash wne:val="-2052478863"/>
+  </wne:recipientData>
+  <wne:recipientData>
+    <wne:active wne:val="1"/>
+    <wne:hash wne:val="1416855967"/>
+  </wne:recipientData>
+  <wne:recipientData>
+    <wne:active wne:val="1"/>
+    <wne:hash wne:val="1457948274"/>
+  </wne:recipientData>
+  <wne:recipientData>
+    <wne:active wne:val="1"/>
+    <wne:hash wne:val="-10162161"/>
+  </wne:recipientData>
+  <wne:recipientData>
+    <wne:active wne:val="1"/>
+    <wne:hash wne:val="1922680553"/>
   </wne:recipientData>
 </wne:recipients>
 </file>
